--- a/2/деревня Недаль/именная база/Веселуха/Веселуха Тодор.docx
+++ b/2/деревня Недаль/именная база/Веселуха/Веселуха Тодор.docx
@@ -55,23 +55,7 @@
         <w:t xml:space="preserve"> – </w:t>
       </w:r>
       <w:r>
-        <w:t xml:space="preserve">свидетель венчания </w:t>
-      </w:r>
-      <w:proofErr w:type="spellStart"/>
-      <w:r>
-        <w:t>Дударёнка</w:t>
-      </w:r>
-      <w:proofErr w:type="spellEnd"/>
-      <w:r>
-        <w:t xml:space="preserve"> </w:t>
-      </w:r>
-      <w:proofErr w:type="spellStart"/>
-      <w:r>
-        <w:t>Сымона</w:t>
-      </w:r>
-      <w:proofErr w:type="spellEnd"/>
-      <w:r>
-        <w:t xml:space="preserve"> с деревни Тартак и Кривец Тодоры с деревни Горелое</w:t>
+        <w:t>свидетель венчания Дударёнка Сымона с деревни Тартак и Кривец Тодоры с деревни Горелое</w:t>
       </w:r>
       <w:r>
         <w:t xml:space="preserve"> (НИАБ 136-13-</w:t>
@@ -146,14 +130,83 @@
         </w:rPr>
         <w:t xml:space="preserve"> (</w:t>
       </w:r>
-      <w:proofErr w:type="spellStart"/>
       <w:r>
         <w:rPr>
           <w:bCs/>
         </w:rPr>
         <w:t>ориг</w:t>
       </w:r>
-      <w:proofErr w:type="spellEnd"/>
+      <w:r>
+        <w:rPr>
+          <w:bCs/>
+        </w:rPr>
+        <w:t>)</w:t>
+      </w:r>
+      <w:r>
+        <w:rPr>
+          <w:bCs/>
+        </w:rPr>
+        <w:t xml:space="preserve">, </w:t>
+      </w:r>
+      <w:r>
+        <w:t xml:space="preserve">НИАБ 136-13-631, л.176, </w:t>
+      </w:r>
+      <w:r>
+        <w:rPr>
+          <w:bCs/>
+          <w:noProof/>
+          <w:lang w:eastAsia="ru-RU"/>
+        </w:rPr>
+        <w:t>№</w:t>
+      </w:r>
+      <w:r>
+        <w:rPr>
+          <w:bCs/>
+          <w:noProof/>
+          <w:lang w:eastAsia="ru-RU"/>
+        </w:rPr>
+        <w:t>11</w:t>
+      </w:r>
+      <w:r>
+        <w:rPr>
+          <w:bCs/>
+          <w:noProof/>
+          <w:lang w:eastAsia="ru-RU"/>
+        </w:rPr>
+        <w:t>/1</w:t>
+      </w:r>
+      <w:r>
+        <w:rPr>
+          <w:bCs/>
+          <w:noProof/>
+          <w:lang w:eastAsia="ru-RU"/>
+        </w:rPr>
+        <w:t>836</w:t>
+      </w:r>
+      <w:r>
+        <w:rPr>
+          <w:bCs/>
+        </w:rPr>
+        <w:t>-</w:t>
+      </w:r>
+      <w:r>
+        <w:rPr>
+          <w:bCs/>
+        </w:rPr>
+        <w:t>б</w:t>
+      </w:r>
+      <w:r>
+        <w:rPr>
+          <w:bCs/>
+        </w:rPr>
+        <w:t xml:space="preserve"> (</w:t>
+      </w:r>
+      <w:r>
+        <w:rPr>
+          <w:bCs/>
+        </w:rPr>
+        <w:t>коп</w:t>
+      </w:r>
       <w:r>
         <w:rPr>
           <w:bCs/>
@@ -363,137 +416,456 @@
           <w:bCs/>
         </w:rPr>
       </w:pPr>
-      <w:proofErr w:type="spellStart"/>
       <w:r>
         <w:rPr>
           <w:bCs/>
           <w:color w:val="000000" w:themeColor="text1"/>
         </w:rPr>
-        <w:t>Дударонек</w:t>
-      </w:r>
-      <w:proofErr w:type="spellEnd"/>
+        <w:t>Дударонек Сымон</w:t>
+      </w:r>
+      <w:r>
+        <w:rPr>
+          <w:bCs/>
+        </w:rPr>
+        <w:t xml:space="preserve"> – жених, прихода Осовского, с деревни Тартак.</w:t>
+      </w:r>
+    </w:p>
+    <w:p>
+      <w:pPr>
+        <w:rPr>
+          <w:bCs/>
+        </w:rPr>
+      </w:pPr>
+      <w:r>
+        <w:rPr>
+          <w:bCs/>
+        </w:rPr>
+        <w:t>Кривцовна Тодора – невеста, прихода Осовского, с деревни Горелое.</w:t>
+      </w:r>
+    </w:p>
+    <w:p>
+      <w:pPr>
+        <w:rPr>
+          <w:bCs/>
+        </w:rPr>
+      </w:pPr>
       <w:r>
         <w:rPr>
           <w:bCs/>
           <w:color w:val="000000" w:themeColor="text1"/>
         </w:rPr>
+        <w:t>В</w:t>
+      </w:r>
+      <w:r>
+        <w:rPr>
+          <w:bCs/>
+          <w:color w:val="000000" w:themeColor="text1"/>
+        </w:rPr>
+        <w:t>еселуха?</w:t>
+      </w:r>
+      <w:r>
+        <w:rPr>
+          <w:bCs/>
+          <w:color w:val="000000" w:themeColor="text1"/>
+        </w:rPr>
+        <w:t xml:space="preserve"> Теодор</w:t>
+      </w:r>
+      <w:r>
+        <w:rPr>
+          <w:bCs/>
+        </w:rPr>
+        <w:t xml:space="preserve"> – свидетель</w:t>
+      </w:r>
+      <w:r>
+        <w:rPr>
+          <w:bCs/>
+        </w:rPr>
+        <w:t>: Веселуха Тодор, деревня Недаль</w:t>
+      </w:r>
+      <w:r>
+        <w:rPr>
+          <w:bCs/>
+        </w:rPr>
+        <w:t>.</w:t>
+      </w:r>
+    </w:p>
+    <w:p>
+      <w:pPr>
+        <w:rPr>
+          <w:bCs/>
+        </w:rPr>
+      </w:pPr>
+      <w:r>
+        <w:rPr>
+          <w:bCs/>
+          <w:color w:val="000000" w:themeColor="text1"/>
+        </w:rPr>
+        <w:t>Лисовский Францишек</w:t>
+      </w:r>
+      <w:r>
+        <w:rPr>
+          <w:bCs/>
+        </w:rPr>
+        <w:t xml:space="preserve"> – свидетель</w:t>
+      </w:r>
+      <w:r>
+        <w:rPr>
+          <w:bCs/>
+        </w:rPr>
+        <w:t>: Лисичёнок Франц Дмитриев, деревня Недаль</w:t>
+      </w:r>
+      <w:r>
+        <w:rPr>
+          <w:bCs/>
+        </w:rPr>
+        <w:t>.</w:t>
+      </w:r>
+    </w:p>
+    <w:p>
+      <w:pPr>
+        <w:rPr>
+          <w:bCs/>
+        </w:rPr>
+      </w:pPr>
+      <w:r>
+        <w:rPr>
+          <w:bCs/>
+        </w:rPr>
+        <w:t>Войневич Фтома – приходской священник.</w:t>
+      </w:r>
+    </w:p>
+    <w:bookmarkEnd w:id="1"/>
+    <w:p/>
+    <w:p>
+      <w:pPr>
+        <w:rPr>
+          <w:bCs/>
+          <w:noProof/>
+          <w:lang w:eastAsia="ru-RU"/>
+        </w:rPr>
+      </w:pPr>
+      <w:r>
+        <w:rPr>
+          <w:b/>
+          <w:bCs/>
+          <w:noProof/>
+          <w:lang w:eastAsia="ru-RU"/>
+        </w:rPr>
+        <w:t>НИАБ 136-13-631</w:t>
+      </w:r>
+      <w:r>
+        <w:rPr>
+          <w:b/>
+          <w:bCs/>
+          <w:noProof/>
+          <w:lang w:eastAsia="ru-RU"/>
+        </w:rPr>
+        <w:tab/>
+      </w:r>
+      <w:r>
+        <w:rPr>
+          <w:noProof/>
+          <w:lang w:eastAsia="ru-RU"/>
+        </w:rPr>
+        <w:t>Лист 176.</w:t>
+      </w:r>
+      <w:r>
+        <w:rPr>
+          <w:b/>
+          <w:noProof/>
+          <w:lang w:eastAsia="ru-RU"/>
+        </w:rPr>
         <w:t xml:space="preserve"> </w:t>
       </w:r>
-      <w:proofErr w:type="spellStart"/>
-      <w:r>
-        <w:rPr>
-          <w:bCs/>
-          <w:color w:val="000000" w:themeColor="text1"/>
-        </w:rPr>
-        <w:t>Сымон</w:t>
-      </w:r>
-      <w:proofErr w:type="spellEnd"/>
-      <w:r>
-        <w:rPr>
-          <w:bCs/>
-        </w:rPr>
-        <w:t xml:space="preserve"> – жених, прихода </w:t>
-      </w:r>
-      <w:proofErr w:type="spellStart"/>
-      <w:r>
-        <w:rPr>
-          <w:bCs/>
-        </w:rPr>
-        <w:t>Осовского</w:t>
-      </w:r>
-      <w:proofErr w:type="spellEnd"/>
-      <w:r>
-        <w:rPr>
-          <w:bCs/>
-        </w:rPr>
-        <w:t>, с деревни Тартак.</w:t>
-      </w:r>
-    </w:p>
-    <w:p>
-      <w:pPr>
-        <w:rPr>
-          <w:bCs/>
-        </w:rPr>
-      </w:pPr>
-      <w:proofErr w:type="spellStart"/>
-      <w:r>
-        <w:rPr>
-          <w:bCs/>
+      <w:r>
+        <w:rPr>
+          <w:b/>
+          <w:noProof/>
+          <w:lang w:eastAsia="ru-RU"/>
+        </w:rPr>
+        <w:t>Метрическая запись №11</w:t>
+      </w:r>
+      <w:r>
+        <w:rPr>
+          <w:b/>
+          <w:noProof/>
+          <w:lang w:eastAsia="ru-RU"/>
+        </w:rPr>
+        <w:t>/</w:t>
+      </w:r>
+      <w:r>
+        <w:rPr>
+          <w:b/>
+          <w:noProof/>
+          <w:lang w:eastAsia="ru-RU"/>
+        </w:rPr>
+        <w:t>1836-б (коп).</w:t>
+      </w:r>
+      <w:r>
+        <w:rPr>
+          <w:bCs/>
+          <w:noProof/>
+          <w:lang w:eastAsia="ru-RU"/>
+        </w:rPr>
+        <w:tab/>
+      </w:r>
+    </w:p>
+    <w:p>
+      <w:pPr>
+        <w:rPr>
+          <w:b/>
+          <w:noProof/>
+          <w:lang w:eastAsia="ru-RU"/>
+        </w:rPr>
+      </w:pPr>
+    </w:p>
+    <w:p>
+      <w:pPr>
+        <w:rPr>
+          <w:b/>
+          <w:noProof/>
+          <w:lang w:eastAsia="ru-RU"/>
+        </w:rPr>
+      </w:pPr>
+      <w:r>
+        <w:rPr>
+          <w:noProof/>
+        </w:rPr>
+        <w:drawing>
+          <wp:inline distT="0" distB="0" distL="0" distR="0" wp14:anchorId="7F9B9434" wp14:editId="0E918EB9">
+            <wp:extent cx="5940425" cy="2230755"/>
+            <wp:effectExtent l="0" t="0" r="3175" b="0"/>
+            <wp:docPr id="8" name="Рисунок 8"/>
+            <wp:cNvGraphicFramePr>
+              <a:graphicFrameLocks xmlns:a="http://schemas.openxmlformats.org/drawingml/2006/main" noChangeAspect="1"/>
+            </wp:cNvGraphicFramePr>
+            <a:graphic xmlns:a="http://schemas.openxmlformats.org/drawingml/2006/main">
+              <a:graphicData uri="http://schemas.openxmlformats.org/drawingml/2006/picture">
+                <pic:pic xmlns:pic="http://schemas.openxmlformats.org/drawingml/2006/picture">
+                  <pic:nvPicPr>
+                    <pic:cNvPr id="1" name=""/>
+                    <pic:cNvPicPr/>
+                  </pic:nvPicPr>
+                  <pic:blipFill>
+                    <a:blip r:embed="rId5"/>
+                    <a:stretch>
+                      <a:fillRect/>
+                    </a:stretch>
+                  </pic:blipFill>
+                  <pic:spPr>
+                    <a:xfrm>
+                      <a:off x="0" y="0"/>
+                      <a:ext cx="5940425" cy="2230755"/>
+                    </a:xfrm>
+                    <a:prstGeom prst="rect">
+                      <a:avLst/>
+                    </a:prstGeom>
+                  </pic:spPr>
+                </pic:pic>
+              </a:graphicData>
+            </a:graphic>
+          </wp:inline>
+        </w:drawing>
+      </w:r>
+    </w:p>
+    <w:p>
+      <w:pPr>
+        <w:rPr>
+          <w:b/>
+          <w:noProof/>
+          <w:lang w:eastAsia="ru-RU"/>
+        </w:rPr>
+      </w:pPr>
+    </w:p>
+    <w:p>
+      <w:pPr>
+        <w:rPr>
+          <w:noProof/>
+          <w:lang w:eastAsia="ru-RU"/>
+        </w:rPr>
+      </w:pPr>
+      <w:r>
+        <w:rPr>
+          <w:noProof/>
+          <w:lang w:eastAsia="ru-RU"/>
+        </w:rPr>
+        <w:t xml:space="preserve">Осовская </w:t>
+      </w:r>
+      <w:r>
+        <w:rPr>
+          <w:noProof/>
+          <w:lang w:eastAsia="ru-RU"/>
+        </w:rPr>
+        <w:t>Покровская</w:t>
+      </w:r>
+      <w:r>
+        <w:rPr>
+          <w:noProof/>
+          <w:lang w:eastAsia="ru-RU"/>
+        </w:rPr>
+        <w:t xml:space="preserve"> церковь. 8 ноября 1836 года. Метрическая запись о бракосочетании.</w:t>
+      </w:r>
+    </w:p>
+    <w:p>
+      <w:pPr>
+        <w:rPr>
+          <w:b/>
+          <w:noProof/>
+          <w:lang w:eastAsia="ru-RU"/>
+        </w:rPr>
+      </w:pPr>
+    </w:p>
+    <w:p>
+      <w:pPr>
+        <w:rPr>
+          <w:bCs/>
+          <w:noProof/>
+          <w:lang w:eastAsia="ru-RU"/>
+        </w:rPr>
+      </w:pPr>
+      <w:r>
+        <w:rPr>
+          <w:bCs/>
+          <w:noProof/>
+          <w:lang w:eastAsia="ru-RU"/>
+        </w:rPr>
+        <w:t>[Д</w:t>
+      </w:r>
+      <w:r>
+        <w:rPr>
+          <w:bCs/>
+          <w:noProof/>
+          <w:lang w:eastAsia="ru-RU"/>
+        </w:rPr>
+        <w:t>у</w:t>
+      </w:r>
+      <w:r>
+        <w:rPr>
+          <w:bCs/>
+          <w:noProof/>
+          <w:lang w:eastAsia="ru-RU"/>
+        </w:rPr>
+        <w:t>д</w:t>
+      </w:r>
+      <w:r>
+        <w:rPr>
+          <w:bCs/>
+          <w:noProof/>
+          <w:lang w:eastAsia="ru-RU"/>
+        </w:rPr>
+        <w:t>аронек?</w:t>
+      </w:r>
+      <w:r>
+        <w:rPr>
+          <w:bCs/>
+          <w:noProof/>
+          <w:lang w:eastAsia="ru-RU"/>
+        </w:rPr>
+        <w:t>]</w:t>
+      </w:r>
+      <w:r>
+        <w:rPr>
+          <w:bCs/>
+          <w:noProof/>
+          <w:lang w:eastAsia="ru-RU"/>
+        </w:rPr>
+        <w:t xml:space="preserve"> Сымон – жених, прихожанин Осовской церкви, с деревни Тартак.</w:t>
+      </w:r>
+    </w:p>
+    <w:p>
+      <w:pPr>
+        <w:rPr>
+          <w:bCs/>
+          <w:noProof/>
+          <w:lang w:eastAsia="ru-RU"/>
+        </w:rPr>
+      </w:pPr>
+      <w:r>
+        <w:rPr>
+          <w:bCs/>
+          <w:noProof/>
+          <w:lang w:eastAsia="ru-RU"/>
+        </w:rPr>
+        <w:t>[</w:t>
+      </w:r>
+      <w:r>
+        <w:rPr>
+          <w:bCs/>
+          <w:noProof/>
+          <w:lang w:eastAsia="ru-RU"/>
         </w:rPr>
         <w:t>Кривцовна</w:t>
       </w:r>
-      <w:proofErr w:type="spellEnd"/>
-      <w:r>
-        <w:rPr>
-          <w:bCs/>
-        </w:rPr>
-        <w:t xml:space="preserve"> Тодора – невеста, прихода </w:t>
-      </w:r>
-      <w:proofErr w:type="spellStart"/>
-      <w:r>
-        <w:rPr>
-          <w:bCs/>
-        </w:rPr>
-        <w:t>Осовского</w:t>
-      </w:r>
-      <w:proofErr w:type="spellEnd"/>
-      <w:r>
-        <w:rPr>
-          <w:bCs/>
-        </w:rPr>
-        <w:t>, с деревни Горелое.</w:t>
-      </w:r>
-    </w:p>
-    <w:p>
-      <w:pPr>
-        <w:rPr>
-          <w:bCs/>
-        </w:rPr>
-      </w:pPr>
-      <w:r>
-        <w:rPr>
-          <w:bCs/>
-          <w:color w:val="000000" w:themeColor="text1"/>
-        </w:rPr>
-        <w:t>В</w:t>
-      </w:r>
-      <w:r>
-        <w:rPr>
-          <w:bCs/>
-          <w:color w:val="000000" w:themeColor="text1"/>
-        </w:rPr>
-        <w:t>еселуха?</w:t>
-      </w:r>
-      <w:r>
-        <w:rPr>
-          <w:bCs/>
-          <w:color w:val="000000" w:themeColor="text1"/>
-        </w:rPr>
-        <w:t xml:space="preserve"> Теодор</w:t>
-      </w:r>
-      <w:r>
-        <w:rPr>
-          <w:bCs/>
-        </w:rPr>
-        <w:t xml:space="preserve"> – свидетель</w:t>
-      </w:r>
-      <w:r>
-        <w:rPr>
-          <w:bCs/>
-        </w:rPr>
-        <w:t xml:space="preserve">: Веселуха Тодор, деревня </w:t>
-      </w:r>
-      <w:proofErr w:type="spellStart"/>
-      <w:r>
-        <w:rPr>
-          <w:bCs/>
-        </w:rPr>
-        <w:t>Недаль</w:t>
-      </w:r>
-      <w:proofErr w:type="spellEnd"/>
-      <w:r>
-        <w:rPr>
-          <w:bCs/>
+      <w:r>
+        <w:rPr>
+          <w:bCs/>
+          <w:noProof/>
+          <w:lang w:eastAsia="ru-RU"/>
+        </w:rPr>
+        <w:t>]</w:t>
+      </w:r>
+      <w:r>
+        <w:rPr>
+          <w:bCs/>
+          <w:noProof/>
+          <w:lang w:eastAsia="ru-RU"/>
+        </w:rPr>
+        <w:t xml:space="preserve"> Тодора – невеста, прихожанка Осовской церкви, с деревни Горелое.</w:t>
+      </w:r>
+    </w:p>
+    <w:p>
+      <w:pPr>
+        <w:rPr>
+          <w:bCs/>
+          <w:noProof/>
+          <w:lang w:eastAsia="ru-RU"/>
+        </w:rPr>
+      </w:pPr>
+      <w:r>
+        <w:rPr>
+          <w:bCs/>
+          <w:noProof/>
+          <w:lang w:eastAsia="ru-RU"/>
+        </w:rPr>
+        <w:t>[</w:t>
+      </w:r>
+      <w:r>
+        <w:rPr>
+          <w:bCs/>
+          <w:noProof/>
+          <w:lang w:eastAsia="ru-RU"/>
+        </w:rPr>
+        <w:t>Веселуха?</w:t>
+      </w:r>
+      <w:r>
+        <w:rPr>
+          <w:bCs/>
+          <w:noProof/>
+          <w:lang w:eastAsia="ru-RU"/>
+        </w:rPr>
+        <w:t>]</w:t>
+      </w:r>
+      <w:r>
+        <w:rPr>
+          <w:bCs/>
+          <w:noProof/>
+          <w:lang w:eastAsia="ru-RU"/>
+        </w:rPr>
+        <w:t xml:space="preserve"> Теодор – свидетель</w:t>
+      </w:r>
+      <w:r>
+        <w:rPr>
+          <w:bCs/>
+          <w:noProof/>
+          <w:lang w:eastAsia="ru-RU"/>
+        </w:rPr>
+        <w:t>: Веселуха Тодор, деревня Недаль</w:t>
+      </w:r>
+      <w:r>
+        <w:rPr>
+          <w:bCs/>
+          <w:noProof/>
+          <w:lang w:eastAsia="ru-RU"/>
         </w:rPr>
         <w:t>.</w:t>
       </w:r>
@@ -502,47 +874,31 @@
       <w:pPr>
         <w:rPr>
           <w:bCs/>
-        </w:rPr>
-      </w:pPr>
-      <w:r>
-        <w:rPr>
-          <w:bCs/>
-          <w:color w:val="000000" w:themeColor="text1"/>
-        </w:rPr>
-        <w:t xml:space="preserve">Лисовский </w:t>
-      </w:r>
-      <w:proofErr w:type="spellStart"/>
-      <w:r>
-        <w:rPr>
-          <w:bCs/>
-          <w:color w:val="000000" w:themeColor="text1"/>
-        </w:rPr>
-        <w:t>Францишек</w:t>
-      </w:r>
-      <w:proofErr w:type="spellEnd"/>
-      <w:r>
-        <w:rPr>
-          <w:bCs/>
-        </w:rPr>
-        <w:t xml:space="preserve"> – свидетель</w:t>
-      </w:r>
-      <w:r>
-        <w:rPr>
-          <w:bCs/>
-        </w:rPr>
-        <w:t xml:space="preserve">: Лисичёнок Франц Дмитриев, деревня </w:t>
-      </w:r>
-      <w:proofErr w:type="spellStart"/>
-      <w:r>
-        <w:rPr>
-          <w:bCs/>
-        </w:rPr>
-        <w:t>Недаль</w:t>
-      </w:r>
-      <w:proofErr w:type="spellEnd"/>
-      <w:r>
-        <w:rPr>
-          <w:bCs/>
+          <w:noProof/>
+          <w:lang w:eastAsia="ru-RU"/>
+        </w:rPr>
+      </w:pPr>
+      <w:r>
+        <w:rPr>
+          <w:bCs/>
+          <w:noProof/>
+          <w:lang w:eastAsia="ru-RU"/>
+        </w:rPr>
+        <w:t>Лисичонок? Францишка – свидетель</w:t>
+      </w:r>
+      <w:r>
+        <w:rPr>
+          <w:bCs/>
+          <w:noProof/>
+          <w:lang w:eastAsia="ru-RU"/>
+        </w:rPr>
+        <w:t>: Лисичёнок Франц Дмитриев, деревня Недаль</w:t>
+      </w:r>
+      <w:r>
+        <w:rPr>
+          <w:bCs/>
+          <w:noProof/>
+          <w:lang w:eastAsia="ru-RU"/>
         </w:rPr>
         <w:t>.</w:t>
       </w:r>
@@ -551,38 +907,19 @@
       <w:pPr>
         <w:rPr>
           <w:bCs/>
-        </w:rPr>
-      </w:pPr>
-      <w:proofErr w:type="spellStart"/>
-      <w:r>
-        <w:rPr>
-          <w:bCs/>
-        </w:rPr>
-        <w:t>Войневич</w:t>
-      </w:r>
-      <w:proofErr w:type="spellEnd"/>
-      <w:r>
-        <w:rPr>
-          <w:bCs/>
-        </w:rPr>
-        <w:t xml:space="preserve"> </w:t>
-      </w:r>
-      <w:proofErr w:type="spellStart"/>
-      <w:r>
-        <w:rPr>
-          <w:bCs/>
-        </w:rPr>
-        <w:t>Фтома</w:t>
-      </w:r>
-      <w:proofErr w:type="spellEnd"/>
-      <w:r>
-        <w:rPr>
-          <w:bCs/>
-        </w:rPr>
-        <w:t xml:space="preserve"> – приходской священник.</w:t>
-      </w:r>
-    </w:p>
-    <w:bookmarkEnd w:id="1"/>
+          <w:noProof/>
+          <w:lang w:eastAsia="ru-RU"/>
+        </w:rPr>
+      </w:pPr>
+      <w:r>
+        <w:rPr>
+          <w:bCs/>
+          <w:noProof/>
+          <w:lang w:eastAsia="ru-RU"/>
+        </w:rPr>
+        <w:t>Войневич Фома – приходской священник.</w:t>
+      </w:r>
+    </w:p>
     <w:p/>
     <w:sectPr>
       <w:pgSz w:w="11906" w:h="16838"/>
